--- a/18620 Develop ICT Solution Assessment 2.docx
+++ b/18620 Develop ICT Solution Assessment 2.docx
@@ -3467,7 +3467,6 @@
                                 <w:calendar w:val="gregorian"/>
                               </w:date>
                             </w:sdtPr>
-                            <w:sdtEndPr/>
                             <w:sdtContent>
                               <w:p>
                                 <w:pPr>
@@ -3799,7 +3798,6 @@
                               <w:dataBinding w:prefixMappings="xmlns:ns0='http://purl.org/dc/elements/1.1/' xmlns:ns1='http://schemas.openxmlformats.org/package/2006/metadata/core-properties' " w:xpath="/ns1:coreProperties[1]/ns0:creator[1]" w:storeItemID="{6C3C8BC8-F283-45AE-878A-BAB7291924A1}"/>
                               <w:text/>
                             </w:sdtPr>
-                            <w:sdtEndPr/>
                             <w:sdtContent>
                               <w:r>
                                 <w:rPr>
@@ -3843,7 +3841,6 @@
                               <w:dataBinding w:prefixMappings="xmlns:ns0='http://schemas.openxmlformats.org/officeDocument/2006/extended-properties' " w:xpath="/ns0:Properties[1]/ns0:Company[1]" w:storeItemID="{6668398D-A668-4E3E-A5EB-62B293D839F1}"/>
                               <w:text/>
                             </w:sdtPr>
-                            <w:sdtEndPr/>
                             <w:sdtContent>
                               <w:r>
                                 <w:rPr>
@@ -4058,7 +4055,6 @@
                               <w:dataBinding w:prefixMappings="xmlns:ns0='http://purl.org/dc/elements/1.1/' xmlns:ns1='http://schemas.openxmlformats.org/package/2006/metadata/core-properties' " w:xpath="/ns1:coreProperties[1]/ns0:title[1]" w:storeItemID="{6C3C8BC8-F283-45AE-878A-BAB7291924A1}"/>
                               <w:text/>
                             </w:sdtPr>
-                            <w:sdtEndPr/>
                             <w:sdtContent>
                               <w:r>
                                 <w:rPr>
@@ -4095,7 +4091,6 @@
                               <w:dataBinding w:prefixMappings="xmlns:ns0='http://purl.org/dc/elements/1.1/' xmlns:ns1='http://schemas.openxmlformats.org/package/2006/metadata/core-properties' " w:xpath="/ns1:coreProperties[1]/ns0:subject[1]" w:storeItemID="{6C3C8BC8-F283-45AE-878A-BAB7291924A1}"/>
                               <w:text/>
                             </w:sdtPr>
-                            <w:sdtEndPr/>
                             <w:sdtContent>
                               <w:r>
                                 <w:rPr>
@@ -4192,8 +4187,13 @@
               <w:ind w:left="0" w:firstLine="0"/>
             </w:pPr>
             <w:r>
-              <w:t>Surya Dinata</w:t>
+              <w:t xml:space="preserve">Surya </w:t>
             </w:r>
+            <w:proofErr w:type="spellStart"/>
+            <w:r>
+              <w:t>Dinata</w:t>
+            </w:r>
+            <w:proofErr w:type="spellEnd"/>
           </w:p>
         </w:tc>
         <w:tc>
@@ -4858,7 +4858,23 @@
         <w:ind w:right="44"/>
       </w:pPr>
       <w:r>
-        <w:t xml:space="preserve">You are work as an IT project manager assigned by Potter to handle this problem in the company. The company decide to use the system to detect a Spear-Phishing. To accelerate suspicious email analysis and response, Heaven Systems implemented MailMon, an automated phishing incident reporting and response service that empowers end users to report suspicious emails directly from the inbox. MailMon runs on Microsoft Exchange 2013 or newer and Office365; it is deployed to end users as an Outlook plug-in, including Outlook App for Android and iOS devices. </w:t>
+        <w:t xml:space="preserve">You are work as an IT project manager assigned by Potter to handle this problem in the company. The company decide to use the system to detect a Spear-Phishing. To accelerate suspicious email analysis and response, Heaven Systems implemented </w:t>
+      </w:r>
+      <w:proofErr w:type="spellStart"/>
+      <w:r>
+        <w:t>MailMon</w:t>
+      </w:r>
+      <w:proofErr w:type="spellEnd"/>
+      <w:r>
+        <w:t xml:space="preserve">, an automated phishing incident reporting and response service that empowers end users to report suspicious emails directly from the inbox. </w:t>
+      </w:r>
+      <w:proofErr w:type="spellStart"/>
+      <w:r>
+        <w:t>MailMon</w:t>
+      </w:r>
+      <w:proofErr w:type="spellEnd"/>
+      <w:r>
+        <w:t xml:space="preserve"> runs on Microsoft Exchange 2013 or newer and Office365; it is deployed to end users as an Outlook plug-in, including Outlook App for Android and iOS devices. </w:t>
       </w:r>
     </w:p>
     <w:p>
@@ -4867,7 +4883,15 @@
         <w:ind w:right="44"/>
       </w:pPr>
       <w:r>
-        <w:t xml:space="preserve">You and your friend are 10 years’ experience staff in the company. After you evaluate the MailMon, it generates a report in the complex form, many of the staff including a current IT department are not familiar with the system. Potter approved on new project team recruitment, and HR organised 3 </w:t>
+        <w:t xml:space="preserve">You and your friend are 10 years’ experience staff in the company. After you evaluate the </w:t>
+      </w:r>
+      <w:proofErr w:type="spellStart"/>
+      <w:r>
+        <w:t>MailMon</w:t>
+      </w:r>
+      <w:proofErr w:type="spellEnd"/>
+      <w:r>
+        <w:t xml:space="preserve">, it generates a report in the complex form, many of the staff including a current IT department are not familiar with the system. Potter approved on new project team recruitment, and HR organised 3 </w:t>
       </w:r>
       <w:r>
         <w:rPr>
@@ -4885,20 +4909,30 @@
         <w:spacing w:after="76"/>
         <w:ind w:right="44"/>
       </w:pPr>
+      <w:hyperlink r:id="rId8" w:history="1">
+        <w:r>
+          <w:rPr>
+            <w:rStyle w:val="Hyperlink"/>
+            <w:highlight w:val="yellow"/>
+          </w:rPr>
+          <w:t>https://exclusions1.github.io/ICT_Solution/</w:t>
+        </w:r>
+      </w:hyperlink>
+      <w:r>
+        <w:t xml:space="preserve"> </w:t>
+      </w:r>
     </w:p>
     <w:p>
       <w:pPr>
         <w:spacing w:after="76"/>
         <w:ind w:right="44"/>
       </w:pPr>
-      <w:hyperlink r:id="rId8" w:history="1">
-        <w:r>
-          <w:rPr>
-            <w:rStyle w:val="Hyperlink"/>
-          </w:rPr>
-          <w:t>https://wellsjohn220.github.io/project2022/Heaven%20System%20by%2012345.html</w:t>
-        </w:r>
-      </w:hyperlink>
+    </w:p>
+    <w:p>
+      <w:pPr>
+        <w:spacing w:after="76"/>
+        <w:ind w:right="44"/>
+      </w:pPr>
     </w:p>
     <w:p>
       <w:pPr>
@@ -4911,10 +4945,10 @@
         </w:rPr>
         <w:lastRenderedPageBreak/>
         <w:drawing>
-          <wp:inline distT="0" distB="0" distL="0" distR="0" wp14:anchorId="482ECC47" wp14:editId="3187591A">
-            <wp:extent cx="5743575" cy="2967355"/>
-            <wp:effectExtent l="0" t="0" r="9525" b="4445"/>
-            <wp:docPr id="39" name="Picture 39"/>
+          <wp:inline distT="0" distB="0" distL="0" distR="0" wp14:anchorId="7B3E2012" wp14:editId="0F5551E1">
+            <wp:extent cx="5743575" cy="3230880"/>
+            <wp:effectExtent l="0" t="0" r="9525" b="7620"/>
+            <wp:docPr id="1872531648" name="Picture 1"/>
             <wp:cNvGraphicFramePr>
               <a:graphicFrameLocks xmlns:a="http://schemas.openxmlformats.org/drawingml/2006/main" noChangeAspect="1"/>
             </wp:cNvGraphicFramePr>
@@ -4922,7 +4956,7 @@
               <a:graphicData uri="http://schemas.openxmlformats.org/drawingml/2006/picture">
                 <pic:pic xmlns:pic="http://schemas.openxmlformats.org/drawingml/2006/picture">
                   <pic:nvPicPr>
-                    <pic:cNvPr id="1" name=""/>
+                    <pic:cNvPr id="1872531648" name=""/>
                     <pic:cNvPicPr/>
                   </pic:nvPicPr>
                   <pic:blipFill>
@@ -4934,7 +4968,7 @@
                   <pic:spPr>
                     <a:xfrm>
                       <a:off x="0" y="0"/>
-                      <a:ext cx="5743575" cy="2967355"/>
+                      <a:ext cx="5743575" cy="3230880"/>
                     </a:xfrm>
                     <a:prstGeom prst="rect">
                       <a:avLst/>
@@ -5008,7 +5042,15 @@
         <w:jc w:val="center"/>
       </w:pPr>
       <w:r>
-        <w:t xml:space="preserve">Figure: MailMon Monitoring Sample </w:t>
+        <w:t xml:space="preserve">Figure: </w:t>
+      </w:r>
+      <w:proofErr w:type="spellStart"/>
+      <w:r>
+        <w:t>MailMon</w:t>
+      </w:r>
+      <w:proofErr w:type="spellEnd"/>
+      <w:r>
+        <w:t xml:space="preserve"> Monitoring Sample </w:t>
       </w:r>
     </w:p>
     <w:p>
@@ -5342,6 +5384,7 @@
               <w:ind w:left="1" w:firstLine="0"/>
             </w:pPr>
             <w:r>
+              <w:lastRenderedPageBreak/>
               <w:t xml:space="preserve">4 (Important) </w:t>
             </w:r>
           </w:p>
@@ -5407,7 +5450,6 @@
               <w:ind w:left="1" w:firstLine="0"/>
             </w:pPr>
             <w:r>
-              <w:lastRenderedPageBreak/>
               <w:t xml:space="preserve">5 (General) </w:t>
             </w:r>
           </w:p>
@@ -5477,56 +5519,19 @@
         <w:spacing w:after="239" w:line="259" w:lineRule="auto"/>
         <w:ind w:left="0" w:firstLine="0"/>
         <w:rPr>
-          <w:rStyle w:val="Hyperlink"/>
+          <w:rFonts w:ascii="Times New Roman" w:eastAsia="Times New Roman" w:hAnsi="Times New Roman" w:cs="Times New Roman"/>
+          <w:color w:val="auto"/>
         </w:rPr>
-      </w:pPr>
-      <w:r>
-        <w:t xml:space="preserve">Sample link: </w:t>
-      </w:r>
-      <w:hyperlink r:id="rId11" w:history="1">
-        <w:r>
-          <w:rPr>
-            <w:rStyle w:val="Hyperlink"/>
-          </w:rPr>
-          <w:t>https://wellsjohn220.github.io/projectwebsite/Demoproject-chart.html</w:t>
-        </w:r>
-      </w:hyperlink>
-    </w:p>
-    <w:p>
-      <w:pPr>
-        <w:spacing w:after="239" w:line="259" w:lineRule="auto"/>
-        <w:ind w:left="0" w:firstLine="0"/>
-      </w:pPr>
-      <w:r>
-        <w:t xml:space="preserve">Learn how to using GanttProject: </w:t>
-      </w:r>
-      <w:hyperlink r:id="rId12" w:tgtFrame="_blank" w:history="1">
-        <w:r>
-          <w:rPr>
-            <w:rStyle w:val="Hyperlink"/>
-            <w:rFonts w:ascii="Source Sans Pro" w:hAnsi="Source Sans Pro"/>
-            <w:sz w:val="21"/>
-            <w:szCs w:val="21"/>
-            <w:shd w:val="clear" w:color="auto" w:fill="FFFFFF"/>
-          </w:rPr>
-          <w:t>https://www.youtube.com/watch?v=5FukJpd_VNs&amp;t=1242s</w:t>
-        </w:r>
-      </w:hyperlink>
-    </w:p>
-    <w:p>
-      <w:pPr>
-        <w:spacing w:after="239" w:line="259" w:lineRule="auto"/>
-        <w:ind w:left="0" w:firstLine="0"/>
       </w:pPr>
       <w:r>
         <w:rPr>
           <w:noProof/>
         </w:rPr>
         <w:drawing>
-          <wp:inline distT="0" distB="0" distL="0" distR="0" wp14:anchorId="3918961D" wp14:editId="21412464">
-            <wp:extent cx="5743575" cy="2343785"/>
+          <wp:inline distT="0" distB="0" distL="0" distR="0" wp14:anchorId="2BBE27AA" wp14:editId="1C9BA65C">
+            <wp:extent cx="5743575" cy="2726690"/>
             <wp:effectExtent l="0" t="0" r="9525" b="0"/>
-            <wp:docPr id="1" name="Picture 1"/>
+            <wp:docPr id="1089296863" name="Picture 1"/>
             <wp:cNvGraphicFramePr>
               <a:graphicFrameLocks xmlns:a="http://schemas.openxmlformats.org/drawingml/2006/main" noChangeAspect="1"/>
             </wp:cNvGraphicFramePr>
@@ -5534,69 +5539,36 @@
               <a:graphicData uri="http://schemas.openxmlformats.org/drawingml/2006/picture">
                 <pic:pic xmlns:pic="http://schemas.openxmlformats.org/drawingml/2006/picture">
                   <pic:nvPicPr>
-                    <pic:cNvPr id="1" name=""/>
-                    <pic:cNvPicPr/>
+                    <pic:cNvPr id="0" name="Picture 1"/>
+                    <pic:cNvPicPr>
+                      <a:picLocks noChangeAspect="1" noChangeArrowheads="1"/>
+                    </pic:cNvPicPr>
                   </pic:nvPicPr>
                   <pic:blipFill>
-                    <a:blip r:embed="rId13"/>
+                    <a:blip r:embed="rId11" cstate="print">
+                      <a:extLst>
+                        <a:ext uri="{28A0092B-C50C-407E-A947-70E740481C1C}">
+                          <a14:useLocalDpi xmlns:a14="http://schemas.microsoft.com/office/drawing/2010/main" val="0"/>
+                        </a:ext>
+                      </a:extLst>
+                    </a:blip>
+                    <a:srcRect/>
                     <a:stretch>
                       <a:fillRect/>
                     </a:stretch>
                   </pic:blipFill>
-                  <pic:spPr>
+                  <pic:spPr bwMode="auto">
                     <a:xfrm>
                       <a:off x="0" y="0"/>
-                      <a:ext cx="5743575" cy="2343785"/>
+                      <a:ext cx="5743575" cy="2726690"/>
                     </a:xfrm>
                     <a:prstGeom prst="rect">
                       <a:avLst/>
                     </a:prstGeom>
-                  </pic:spPr>
-                </pic:pic>
-              </a:graphicData>
-            </a:graphic>
-          </wp:inline>
-        </w:drawing>
-      </w:r>
-    </w:p>
-    <w:p>
-      <w:pPr>
-        <w:spacing w:after="239" w:line="259" w:lineRule="auto"/>
-        <w:ind w:left="0" w:firstLine="0"/>
-      </w:pPr>
-      <w:r>
-        <w:rPr>
-          <w:noProof/>
-        </w:rPr>
-        <w:drawing>
-          <wp:inline distT="0" distB="0" distL="0" distR="0" wp14:anchorId="020D3A2A" wp14:editId="1AB3FAB3">
-            <wp:extent cx="5743575" cy="4148455"/>
-            <wp:effectExtent l="0" t="0" r="9525" b="4445"/>
-            <wp:docPr id="34" name="Picture 34"/>
-            <wp:cNvGraphicFramePr>
-              <a:graphicFrameLocks xmlns:a="http://schemas.openxmlformats.org/drawingml/2006/main" noChangeAspect="1"/>
-            </wp:cNvGraphicFramePr>
-            <a:graphic xmlns:a="http://schemas.openxmlformats.org/drawingml/2006/main">
-              <a:graphicData uri="http://schemas.openxmlformats.org/drawingml/2006/picture">
-                <pic:pic xmlns:pic="http://schemas.openxmlformats.org/drawingml/2006/picture">
-                  <pic:nvPicPr>
-                    <pic:cNvPr id="1" name=""/>
-                    <pic:cNvPicPr/>
-                  </pic:nvPicPr>
-                  <pic:blipFill>
-                    <a:blip r:embed="rId14"/>
-                    <a:stretch>
-                      <a:fillRect/>
-                    </a:stretch>
-                  </pic:blipFill>
-                  <pic:spPr>
-                    <a:xfrm>
-                      <a:off x="0" y="0"/>
-                      <a:ext cx="5743575" cy="4148455"/>
-                    </a:xfrm>
-                    <a:prstGeom prst="rect">
-                      <a:avLst/>
-                    </a:prstGeom>
+                    <a:noFill/>
+                    <a:ln>
+                      <a:noFill/>
+                    </a:ln>
                   </pic:spPr>
                 </pic:pic>
               </a:graphicData>
@@ -5613,49 +5585,15 @@
     </w:p>
     <w:p>
       <w:pPr>
+        <w:spacing w:after="239" w:line="259" w:lineRule="auto"/>
+        <w:ind w:left="0" w:firstLine="0"/>
+      </w:pPr>
+    </w:p>
+    <w:p>
+      <w:pPr>
         <w:pStyle w:val="Heading1"/>
         <w:ind w:left="-5"/>
       </w:pPr>
-      <w:r>
-        <w:rPr>
-          <w:noProof/>
-        </w:rPr>
-        <w:drawing>
-          <wp:inline distT="0" distB="0" distL="0" distR="0" wp14:anchorId="7A8596FB" wp14:editId="4A4B081E">
-            <wp:extent cx="5743575" cy="3086735"/>
-            <wp:effectExtent l="0" t="0" r="9525" b="0"/>
-            <wp:docPr id="35" name="Picture 35"/>
-            <wp:cNvGraphicFramePr>
-              <a:graphicFrameLocks xmlns:a="http://schemas.openxmlformats.org/drawingml/2006/main" noChangeAspect="1"/>
-            </wp:cNvGraphicFramePr>
-            <a:graphic xmlns:a="http://schemas.openxmlformats.org/drawingml/2006/main">
-              <a:graphicData uri="http://schemas.openxmlformats.org/drawingml/2006/picture">
-                <pic:pic xmlns:pic="http://schemas.openxmlformats.org/drawingml/2006/picture">
-                  <pic:nvPicPr>
-                    <pic:cNvPr id="1" name=""/>
-                    <pic:cNvPicPr/>
-                  </pic:nvPicPr>
-                  <pic:blipFill>
-                    <a:blip r:embed="rId15"/>
-                    <a:stretch>
-                      <a:fillRect/>
-                    </a:stretch>
-                  </pic:blipFill>
-                  <pic:spPr>
-                    <a:xfrm>
-                      <a:off x="0" y="0"/>
-                      <a:ext cx="5743575" cy="3086735"/>
-                    </a:xfrm>
-                    <a:prstGeom prst="rect">
-                      <a:avLst/>
-                    </a:prstGeom>
-                  </pic:spPr>
-                </pic:pic>
-              </a:graphicData>
-            </a:graphic>
-          </wp:inline>
-        </w:drawing>
-      </w:r>
     </w:p>
     <w:p/>
     <w:p>
@@ -5680,7 +5618,7 @@
           <w:noProof/>
         </w:rPr>
         <w:drawing>
-          <wp:anchor distT="0" distB="0" distL="114300" distR="114300" simplePos="0" relativeHeight="251662336" behindDoc="0" locked="0" layoutInCell="1" allowOverlap="1" wp14:anchorId="1CF6D518" wp14:editId="4CBAF2C8">
+          <wp:anchor distT="0" distB="0" distL="114300" distR="114300" simplePos="0" relativeHeight="251662336" behindDoc="0" locked="0" layoutInCell="1" allowOverlap="1" wp14:anchorId="1CF6D518" wp14:editId="769EC16B">
             <wp:simplePos x="0" y="0"/>
             <wp:positionH relativeFrom="column">
               <wp:posOffset>3209290</wp:posOffset>
@@ -5703,7 +5641,7 @@
                     <pic:cNvPicPr/>
                   </pic:nvPicPr>
                   <pic:blipFill>
-                    <a:blip r:embed="rId16" cstate="print">
+                    <a:blip r:embed="rId12" cstate="print">
                       <a:extLst>
                         <a:ext uri="{28A0092B-C50C-407E-A947-70E740481C1C}">
                           <a14:useLocalDpi xmlns:a14="http://schemas.microsoft.com/office/drawing/2010/main" val="0"/>
@@ -5821,7 +5759,7 @@
       <w:r>
         <w:t xml:space="preserve">, please refer: </w:t>
       </w:r>
-      <w:hyperlink r:id="rId17" w:anchor="services" w:history="1">
+      <w:hyperlink r:id="rId13" w:anchor="services" w:history="1">
         <w:r>
           <w:rPr>
             <w:rStyle w:val="Hyperlink"/>
@@ -5848,10 +5786,10 @@
         </w:rPr>
         <w:lastRenderedPageBreak/>
         <w:drawing>
-          <wp:inline distT="0" distB="0" distL="0" distR="0" wp14:anchorId="5B421290" wp14:editId="414C10C7">
-            <wp:extent cx="5217404" cy="2990850"/>
-            <wp:effectExtent l="0" t="0" r="2540" b="0"/>
-            <wp:docPr id="41" name="Picture 41"/>
+          <wp:inline distT="0" distB="0" distL="0" distR="0" wp14:anchorId="7C3AF5B6" wp14:editId="29EADA90">
+            <wp:extent cx="5743575" cy="3230880"/>
+            <wp:effectExtent l="0" t="0" r="9525" b="7620"/>
+            <wp:docPr id="1457291679" name="Picture 1"/>
             <wp:cNvGraphicFramePr>
               <a:graphicFrameLocks xmlns:a="http://schemas.openxmlformats.org/drawingml/2006/main" noChangeAspect="1"/>
             </wp:cNvGraphicFramePr>
@@ -5859,11 +5797,11 @@
               <a:graphicData uri="http://schemas.openxmlformats.org/drawingml/2006/picture">
                 <pic:pic xmlns:pic="http://schemas.openxmlformats.org/drawingml/2006/picture">
                   <pic:nvPicPr>
-                    <pic:cNvPr id="1" name=""/>
+                    <pic:cNvPr id="1457291679" name=""/>
                     <pic:cNvPicPr/>
                   </pic:nvPicPr>
                   <pic:blipFill>
-                    <a:blip r:embed="rId18"/>
+                    <a:blip r:embed="rId14"/>
                     <a:stretch>
                       <a:fillRect/>
                     </a:stretch>
@@ -5871,7 +5809,7 @@
                   <pic:spPr>
                     <a:xfrm>
                       <a:off x="0" y="0"/>
-                      <a:ext cx="5224127" cy="2994704"/>
+                      <a:ext cx="5743575" cy="3230880"/>
                     </a:xfrm>
                     <a:prstGeom prst="rect">
                       <a:avLst/>
@@ -5982,10 +5920,10 @@
           <w:noProof/>
         </w:rPr>
         <w:drawing>
-          <wp:inline distT="0" distB="0" distL="0" distR="0" wp14:anchorId="6AACE475" wp14:editId="50BAAC8A">
-            <wp:extent cx="5640019" cy="2033905"/>
-            <wp:effectExtent l="0" t="0" r="0" b="4445"/>
-            <wp:docPr id="38" name="Picture 38"/>
+          <wp:inline distT="0" distB="0" distL="0" distR="0" wp14:anchorId="2CEF0803" wp14:editId="256251E5">
+            <wp:extent cx="5743575" cy="3230880"/>
+            <wp:effectExtent l="0" t="0" r="9525" b="7620"/>
+            <wp:docPr id="1483442689" name="Picture 1"/>
             <wp:cNvGraphicFramePr>
               <a:graphicFrameLocks xmlns:a="http://schemas.openxmlformats.org/drawingml/2006/main" noChangeAspect="1"/>
             </wp:cNvGraphicFramePr>
@@ -5993,11 +5931,11 @@
               <a:graphicData uri="http://schemas.openxmlformats.org/drawingml/2006/picture">
                 <pic:pic xmlns:pic="http://schemas.openxmlformats.org/drawingml/2006/picture">
                   <pic:nvPicPr>
-                    <pic:cNvPr id="1" name=""/>
+                    <pic:cNvPr id="1483442689" name=""/>
                     <pic:cNvPicPr/>
                   </pic:nvPicPr>
                   <pic:blipFill>
-                    <a:blip r:embed="rId19"/>
+                    <a:blip r:embed="rId15"/>
                     <a:stretch>
                       <a:fillRect/>
                     </a:stretch>
@@ -6005,7 +5943,7 @@
                   <pic:spPr>
                     <a:xfrm>
                       <a:off x="0" y="0"/>
-                      <a:ext cx="5642397" cy="2034763"/>
+                      <a:ext cx="5743575" cy="3230880"/>
                     </a:xfrm>
                     <a:prstGeom prst="rect">
                       <a:avLst/>
@@ -6024,6 +5962,7 @@
         <w:ind w:right="44"/>
       </w:pPr>
       <w:r>
+        <w:lastRenderedPageBreak/>
         <w:t>The design like:</w:t>
       </w:r>
     </w:p>
@@ -6036,12 +5975,11 @@
         <w:rPr>
           <w:noProof/>
         </w:rPr>
-        <w:lastRenderedPageBreak/>
         <w:drawing>
-          <wp:inline distT="0" distB="0" distL="0" distR="0" wp14:anchorId="28BA79D7" wp14:editId="61C387AE">
-            <wp:extent cx="5743575" cy="2025650"/>
-            <wp:effectExtent l="0" t="0" r="9525" b="0"/>
-            <wp:docPr id="43" name="Picture 43"/>
+          <wp:inline distT="0" distB="0" distL="0" distR="0" wp14:anchorId="2EA084BE" wp14:editId="1C0C17F2">
+            <wp:extent cx="5743575" cy="3230880"/>
+            <wp:effectExtent l="0" t="0" r="9525" b="7620"/>
+            <wp:docPr id="1627997001" name="Picture 1"/>
             <wp:cNvGraphicFramePr>
               <a:graphicFrameLocks xmlns:a="http://schemas.openxmlformats.org/drawingml/2006/main" noChangeAspect="1"/>
             </wp:cNvGraphicFramePr>
@@ -6049,11 +5987,11 @@
               <a:graphicData uri="http://schemas.openxmlformats.org/drawingml/2006/picture">
                 <pic:pic xmlns:pic="http://schemas.openxmlformats.org/drawingml/2006/picture">
                   <pic:nvPicPr>
-                    <pic:cNvPr id="1" name=""/>
+                    <pic:cNvPr id="1627997001" name=""/>
                     <pic:cNvPicPr/>
                   </pic:nvPicPr>
                   <pic:blipFill>
-                    <a:blip r:embed="rId20"/>
+                    <a:blip r:embed="rId16"/>
                     <a:stretch>
                       <a:fillRect/>
                     </a:stretch>
@@ -6061,7 +5999,7 @@
                   <pic:spPr>
                     <a:xfrm>
                       <a:off x="0" y="0"/>
-                      <a:ext cx="5743575" cy="2025650"/>
+                      <a:ext cx="5743575" cy="3230880"/>
                     </a:xfrm>
                     <a:prstGeom prst="rect">
                       <a:avLst/>
@@ -6088,12 +6026,12 @@
         <w:spacing w:after="258"/>
         <w:ind w:right="44"/>
       </w:pPr>
-      <w:hyperlink r:id="rId21" w:anchor="myPage" w:history="1">
+      <w:hyperlink r:id="rId17" w:history="1">
         <w:r>
           <w:rPr>
             <w:rStyle w:val="Hyperlink"/>
           </w:rPr>
-          <w:t>https://wellsjohn220.github.io/ictsolution/#myPage</w:t>
+          <w:t>https://exclusions1.github.io/ICT_Solution/</w:t>
         </w:r>
       </w:hyperlink>
     </w:p>
@@ -6107,10 +6045,10 @@
           <w:noProof/>
         </w:rPr>
         <w:drawing>
-          <wp:inline distT="0" distB="0" distL="0" distR="0" wp14:anchorId="248860AF" wp14:editId="2F22F1A1">
-            <wp:extent cx="5743575" cy="3094355"/>
-            <wp:effectExtent l="0" t="0" r="9525" b="0"/>
-            <wp:docPr id="44" name="Picture 44"/>
+          <wp:inline distT="0" distB="0" distL="0" distR="0" wp14:anchorId="57B76481" wp14:editId="533C656D">
+            <wp:extent cx="5743575" cy="3230880"/>
+            <wp:effectExtent l="0" t="0" r="9525" b="7620"/>
+            <wp:docPr id="1544905962" name="Picture 1"/>
             <wp:cNvGraphicFramePr>
               <a:graphicFrameLocks xmlns:a="http://schemas.openxmlformats.org/drawingml/2006/main" noChangeAspect="1"/>
             </wp:cNvGraphicFramePr>
@@ -6118,11 +6056,11 @@
               <a:graphicData uri="http://schemas.openxmlformats.org/drawingml/2006/picture">
                 <pic:pic xmlns:pic="http://schemas.openxmlformats.org/drawingml/2006/picture">
                   <pic:nvPicPr>
-                    <pic:cNvPr id="1" name=""/>
+                    <pic:cNvPr id="1544905962" name=""/>
                     <pic:cNvPicPr/>
                   </pic:nvPicPr>
                   <pic:blipFill>
-                    <a:blip r:embed="rId22"/>
+                    <a:blip r:embed="rId18"/>
                     <a:stretch>
                       <a:fillRect/>
                     </a:stretch>
@@ -6130,7 +6068,7 @@
                   <pic:spPr>
                     <a:xfrm>
                       <a:off x="0" y="0"/>
-                      <a:ext cx="5743575" cy="3094355"/>
+                      <a:ext cx="5743575" cy="3230880"/>
                     </a:xfrm>
                     <a:prstGeom prst="rect">
                       <a:avLst/>
@@ -6151,7 +6089,7 @@
       <w:r>
         <w:t xml:space="preserve">We could learn about web feedback form from: </w:t>
       </w:r>
-      <w:hyperlink r:id="rId23" w:history="1">
+      <w:hyperlink r:id="rId19" w:history="1">
         <w:r>
           <w:rPr>
             <w:rStyle w:val="Hyperlink"/>
@@ -6166,6 +6104,7 @@
         <w:ind w:left="-5"/>
       </w:pPr>
       <w:r>
+        <w:lastRenderedPageBreak/>
         <w:t xml:space="preserve">Task 2: Review client support </w:t>
       </w:r>
     </w:p>
@@ -6277,7 +6216,6 @@
         <w:ind w:right="44" w:hanging="360"/>
       </w:pPr>
       <w:r>
-        <w:lastRenderedPageBreak/>
         <w:t xml:space="preserve">Tools and Method </w:t>
       </w:r>
     </w:p>
@@ -6365,7 +6303,7 @@
                     <pic:cNvPicPr/>
                   </pic:nvPicPr>
                   <pic:blipFill>
-                    <a:blip r:embed="rId24"/>
+                    <a:blip r:embed="rId20"/>
                     <a:stretch>
                       <a:fillRect/>
                     </a:stretch>
@@ -6392,6 +6330,7 @@
         <w:ind w:left="0" w:firstLine="0"/>
       </w:pPr>
       <w:r>
+        <w:lastRenderedPageBreak/>
         <w:t xml:space="preserve"> </w:t>
       </w:r>
       <w:r>
@@ -6414,7 +6353,7 @@
                     <pic:cNvPicPr/>
                   </pic:nvPicPr>
                   <pic:blipFill>
-                    <a:blip r:embed="rId25"/>
+                    <a:blip r:embed="rId21"/>
                     <a:stretch>
                       <a:fillRect/>
                     </a:stretch>
@@ -6447,18 +6386,83 @@
         <w:ind w:left="0" w:firstLine="0"/>
       </w:pPr>
       <w:r>
-        <w:t xml:space="preserve">My Subject Web Site: </w:t>
+        <w:t>My Subject Web Site:</w:t>
       </w:r>
-      <w:hyperlink r:id="rId26" w:history="1">
+      <w:r>
+        <w:t xml:space="preserve"> </w:t>
+      </w:r>
+      <w:hyperlink r:id="rId22" w:history="1">
         <w:r>
           <w:rPr>
             <w:rStyle w:val="Hyperlink"/>
+            <w:highlight w:val="yellow"/>
           </w:rPr>
-          <w:t>https://wellsjohn220.github.io/ictsolution/</w:t>
+          <w:t>https://exclusions1.github.io/ICT_Solution/</w:t>
         </w:r>
       </w:hyperlink>
       <w:r>
+        <w:t xml:space="preserve"> </w:t>
+      </w:r>
+      <w:r>
         <w:t xml:space="preserve"> already showing linked above project.</w:t>
+      </w:r>
+    </w:p>
+    <w:p>
+      <w:pPr>
+        <w:pStyle w:val="NormalWeb"/>
+      </w:pPr>
+      <w:r>
+        <w:rPr>
+          <w:noProof/>
+        </w:rPr>
+        <w:drawing>
+          <wp:inline distT="0" distB="0" distL="0" distR="0" wp14:anchorId="24B0FDC2" wp14:editId="73004823">
+            <wp:extent cx="5743575" cy="2726690"/>
+            <wp:effectExtent l="0" t="0" r="9525" b="0"/>
+            <wp:docPr id="1223930756" name="Picture 2"/>
+            <wp:cNvGraphicFramePr>
+              <a:graphicFrameLocks xmlns:a="http://schemas.openxmlformats.org/drawingml/2006/main" noChangeAspect="1"/>
+            </wp:cNvGraphicFramePr>
+            <a:graphic xmlns:a="http://schemas.openxmlformats.org/drawingml/2006/main">
+              <a:graphicData uri="http://schemas.openxmlformats.org/drawingml/2006/picture">
+                <pic:pic xmlns:pic="http://schemas.openxmlformats.org/drawingml/2006/picture">
+                  <pic:nvPicPr>
+                    <pic:cNvPr id="0" name="Picture 3"/>
+                    <pic:cNvPicPr>
+                      <a:picLocks noChangeAspect="1" noChangeArrowheads="1"/>
+                    </pic:cNvPicPr>
+                  </pic:nvPicPr>
+                  <pic:blipFill>
+                    <a:blip r:embed="rId11" cstate="print">
+                      <a:extLst>
+                        <a:ext uri="{28A0092B-C50C-407E-A947-70E740481C1C}">
+                          <a14:useLocalDpi xmlns:a14="http://schemas.microsoft.com/office/drawing/2010/main" val="0"/>
+                        </a:ext>
+                      </a:extLst>
+                    </a:blip>
+                    <a:srcRect/>
+                    <a:stretch>
+                      <a:fillRect/>
+                    </a:stretch>
+                  </pic:blipFill>
+                  <pic:spPr bwMode="auto">
+                    <a:xfrm>
+                      <a:off x="0" y="0"/>
+                      <a:ext cx="5743575" cy="2726690"/>
+                    </a:xfrm>
+                    <a:prstGeom prst="rect">
+                      <a:avLst/>
+                    </a:prstGeom>
+                    <a:noFill/>
+                    <a:ln>
+                      <a:noFill/>
+                    </a:ln>
+                  </pic:spPr>
+                </pic:pic>
+              </a:graphicData>
+            </a:graphic>
+          </wp:inline>
+        </w:drawing>
       </w:r>
     </w:p>
     <w:p>
@@ -6466,47 +6470,6 @@
         <w:spacing w:after="102" w:line="259" w:lineRule="auto"/>
         <w:ind w:left="0" w:firstLine="0"/>
       </w:pPr>
-      <w:r>
-        <w:rPr>
-          <w:noProof/>
-        </w:rPr>
-        <w:lastRenderedPageBreak/>
-        <w:drawing>
-          <wp:inline distT="0" distB="0" distL="0" distR="0" wp14:anchorId="20F6FAAB" wp14:editId="2A7EBACB">
-            <wp:extent cx="5743575" cy="3205480"/>
-            <wp:effectExtent l="0" t="0" r="9525" b="0"/>
-            <wp:docPr id="42" name="Picture 42"/>
-            <wp:cNvGraphicFramePr>
-              <a:graphicFrameLocks xmlns:a="http://schemas.openxmlformats.org/drawingml/2006/main" noChangeAspect="1"/>
-            </wp:cNvGraphicFramePr>
-            <a:graphic xmlns:a="http://schemas.openxmlformats.org/drawingml/2006/main">
-              <a:graphicData uri="http://schemas.openxmlformats.org/drawingml/2006/picture">
-                <pic:pic xmlns:pic="http://schemas.openxmlformats.org/drawingml/2006/picture">
-                  <pic:nvPicPr>
-                    <pic:cNvPr id="1" name=""/>
-                    <pic:cNvPicPr/>
-                  </pic:nvPicPr>
-                  <pic:blipFill>
-                    <a:blip r:embed="rId27"/>
-                    <a:stretch>
-                      <a:fillRect/>
-                    </a:stretch>
-                  </pic:blipFill>
-                  <pic:spPr>
-                    <a:xfrm>
-                      <a:off x="0" y="0"/>
-                      <a:ext cx="5743575" cy="3205480"/>
-                    </a:xfrm>
-                    <a:prstGeom prst="rect">
-                      <a:avLst/>
-                    </a:prstGeom>
-                  </pic:spPr>
-                </pic:pic>
-              </a:graphicData>
-            </a:graphic>
-          </wp:inline>
-        </w:drawing>
-      </w:r>
     </w:p>
     <w:p>
       <w:pPr>
@@ -6534,12 +6497,12 @@
       </w:r>
     </w:p>
     <w:sectPr>
-      <w:headerReference w:type="even" r:id="rId28"/>
-      <w:headerReference w:type="default" r:id="rId29"/>
-      <w:footerReference w:type="even" r:id="rId30"/>
-      <w:footerReference w:type="default" r:id="rId31"/>
-      <w:headerReference w:type="first" r:id="rId32"/>
-      <w:footerReference w:type="first" r:id="rId33"/>
+      <w:headerReference w:type="even" r:id="rId23"/>
+      <w:headerReference w:type="default" r:id="rId24"/>
+      <w:footerReference w:type="even" r:id="rId25"/>
+      <w:footerReference w:type="default" r:id="rId26"/>
+      <w:headerReference w:type="first" r:id="rId27"/>
+      <w:footerReference w:type="first" r:id="rId28"/>
       <w:pgSz w:w="11906" w:h="16838"/>
       <w:pgMar w:top="2421" w:right="1421" w:bottom="1286" w:left="1440" w:header="569" w:footer="442" w:gutter="0"/>
       <w:pgNumType w:start="0"/>
@@ -6598,7 +6561,15 @@
         <w:color w:val="808080"/>
         <w:sz w:val="16"/>
       </w:rPr>
-      <w:t xml:space="preserve">- Assessment Task 2  </w:t>
+      <w:t xml:space="preserve">- Assessment Task </w:t>
+    </w:r>
+    <w:proofErr w:type="gramStart"/>
+    <w:r>
+      <w:rPr>
+        <w:color w:val="808080"/>
+        <w:sz w:val="16"/>
+      </w:rPr>
+      <w:t xml:space="preserve">2  </w:t>
     </w:r>
     <w:r>
       <w:rPr>
@@ -6606,6 +6577,13 @@
         <w:sz w:val="16"/>
       </w:rPr>
       <w:tab/>
+    </w:r>
+    <w:proofErr w:type="gramEnd"/>
+    <w:r>
+      <w:rPr>
+        <w:color w:val="808080"/>
+        <w:sz w:val="16"/>
+      </w:rPr>
       <w:t xml:space="preserve"> </w:t>
     </w:r>
     <w:r>
@@ -6841,7 +6819,15 @@
         <w:color w:val="808080"/>
         <w:sz w:val="16"/>
       </w:rPr>
-      <w:t xml:space="preserve">- Assessment Task 2  </w:t>
+      <w:t xml:space="preserve">- Assessment Task </w:t>
+    </w:r>
+    <w:proofErr w:type="gramStart"/>
+    <w:r>
+      <w:rPr>
+        <w:color w:val="808080"/>
+        <w:sz w:val="16"/>
+      </w:rPr>
+      <w:t xml:space="preserve">2  </w:t>
     </w:r>
     <w:r>
       <w:rPr>
@@ -6849,6 +6835,13 @@
         <w:sz w:val="16"/>
       </w:rPr>
       <w:tab/>
+    </w:r>
+    <w:proofErr w:type="gramEnd"/>
+    <w:r>
+      <w:rPr>
+        <w:color w:val="808080"/>
+        <w:sz w:val="16"/>
+      </w:rPr>
       <w:t xml:space="preserve"> </w:t>
     </w:r>
     <w:r>
@@ -7101,7 +7094,15 @@
         <w:color w:val="808080"/>
         <w:sz w:val="16"/>
       </w:rPr>
-      <w:t xml:space="preserve">- Assessment Task 2  </w:t>
+      <w:t xml:space="preserve">- Assessment Task </w:t>
+    </w:r>
+    <w:proofErr w:type="gramStart"/>
+    <w:r>
+      <w:rPr>
+        <w:color w:val="808080"/>
+        <w:sz w:val="16"/>
+      </w:rPr>
+      <w:t xml:space="preserve">2  </w:t>
     </w:r>
     <w:r>
       <w:rPr>
@@ -7109,6 +7110,13 @@
         <w:sz w:val="16"/>
       </w:rPr>
       <w:tab/>
+    </w:r>
+    <w:proofErr w:type="gramEnd"/>
+    <w:r>
+      <w:rPr>
+        <w:color w:val="808080"/>
+        <w:sz w:val="16"/>
+      </w:rPr>
       <w:t xml:space="preserve"> </w:t>
     </w:r>
     <w:r>
@@ -7939,6 +7947,7 @@
                               <w:spacing w:after="160" w:line="259" w:lineRule="auto"/>
                               <w:ind w:left="0" w:firstLine="0"/>
                             </w:pPr>
+                            <w:proofErr w:type="spellStart"/>
                             <w:r>
                               <w:rPr>
                                 <w:color w:val="808080"/>
@@ -7946,6 +7955,7 @@
                               </w:rPr>
                               <w:t>info@wic</w:t>
                             </w:r>
+                            <w:proofErr w:type="spellEnd"/>
                           </w:p>
                         </w:txbxContent>
                       </wps:txbx>
@@ -7975,6 +7985,7 @@
                               <w:spacing w:after="160" w:line="259" w:lineRule="auto"/>
                               <w:ind w:left="0" w:firstLine="0"/>
                             </w:pPr>
+                            <w:proofErr w:type="gramStart"/>
                             <w:r>
                               <w:rPr>
                                 <w:color w:val="808080"/>
@@ -7982,6 +7993,7 @@
                               </w:rPr>
                               <w:t>.nsw.edu.au</w:t>
                             </w:r>
+                            <w:proofErr w:type="gramEnd"/>
                           </w:p>
                         </w:txbxContent>
                       </wps:txbx>
@@ -8124,8 +8136,17 @@
                                 <w:color w:val="808080"/>
                                 <w:sz w:val="16"/>
                               </w:rPr>
-                              <w:t>St., Sydney NSW 2000 Austra</w:t>
+                              <w:t xml:space="preserve">St., Sydney NSW 2000 </w:t>
                             </w:r>
+                            <w:proofErr w:type="spellStart"/>
+                            <w:r>
+                              <w:rPr>
+                                <w:color w:val="808080"/>
+                                <w:sz w:val="16"/>
+                              </w:rPr>
+                              <w:t>Austra</w:t>
+                            </w:r>
+                            <w:proofErr w:type="spellEnd"/>
                           </w:p>
                         </w:txbxContent>
                       </wps:txbx>
@@ -8155,12 +8176,21 @@
                               <w:spacing w:after="160" w:line="259" w:lineRule="auto"/>
                               <w:ind w:left="0" w:firstLine="0"/>
                             </w:pPr>
+                            <w:proofErr w:type="spellStart"/>
                             <w:r>
                               <w:rPr>
                                 <w:color w:val="808080"/>
                                 <w:sz w:val="16"/>
                               </w:rPr>
-                              <w:t>lia   |   www.wic.nsw.edu.au</w:t>
+                              <w:t>lia</w:t>
+                            </w:r>
+                            <w:proofErr w:type="spellEnd"/>
+                            <w:r>
+                              <w:rPr>
+                                <w:color w:val="808080"/>
+                                <w:sz w:val="16"/>
+                              </w:rPr>
+                              <w:t xml:space="preserve">   |   www.wic.nsw.edu.au</w:t>
                             </w:r>
                           </w:p>
                         </w:txbxContent>
@@ -9750,6 +9780,7 @@
                               <w:spacing w:after="160" w:line="259" w:lineRule="auto"/>
                               <w:ind w:left="0" w:firstLine="0"/>
                             </w:pPr>
+                            <w:proofErr w:type="spellStart"/>
                             <w:r>
                               <w:rPr>
                                 <w:color w:val="808080"/>
@@ -9757,6 +9788,7 @@
                               </w:rPr>
                               <w:t>info@wic</w:t>
                             </w:r>
+                            <w:proofErr w:type="spellEnd"/>
                           </w:p>
                         </w:txbxContent>
                       </wps:txbx>
@@ -9786,6 +9818,7 @@
                               <w:spacing w:after="160" w:line="259" w:lineRule="auto"/>
                               <w:ind w:left="0" w:firstLine="0"/>
                             </w:pPr>
+                            <w:proofErr w:type="gramStart"/>
                             <w:r>
                               <w:rPr>
                                 <w:color w:val="808080"/>
@@ -9793,6 +9826,7 @@
                               </w:rPr>
                               <w:t>.nsw.edu.au</w:t>
                             </w:r>
+                            <w:proofErr w:type="gramEnd"/>
                           </w:p>
                         </w:txbxContent>
                       </wps:txbx>
@@ -9935,8 +9969,17 @@
                                 <w:color w:val="808080"/>
                                 <w:sz w:val="16"/>
                               </w:rPr>
-                              <w:t>St., Sydney NSW 2000 Austra</w:t>
+                              <w:t xml:space="preserve">St., Sydney NSW 2000 </w:t>
                             </w:r>
+                            <w:proofErr w:type="spellStart"/>
+                            <w:r>
+                              <w:rPr>
+                                <w:color w:val="808080"/>
+                                <w:sz w:val="16"/>
+                              </w:rPr>
+                              <w:t>Austra</w:t>
+                            </w:r>
+                            <w:proofErr w:type="spellEnd"/>
                           </w:p>
                         </w:txbxContent>
                       </wps:txbx>
@@ -9966,12 +10009,21 @@
                               <w:spacing w:after="160" w:line="259" w:lineRule="auto"/>
                               <w:ind w:left="0" w:firstLine="0"/>
                             </w:pPr>
+                            <w:proofErr w:type="spellStart"/>
                             <w:r>
                               <w:rPr>
                                 <w:color w:val="808080"/>
                                 <w:sz w:val="16"/>
                               </w:rPr>
-                              <w:t>lia   |   www.wic.nsw.edu.au</w:t>
+                              <w:t>lia</w:t>
+                            </w:r>
+                            <w:proofErr w:type="spellEnd"/>
+                            <w:r>
+                              <w:rPr>
+                                <w:color w:val="808080"/>
+                                <w:sz w:val="16"/>
+                              </w:rPr>
+                              <w:t xml:space="preserve">   |   www.wic.nsw.edu.au</w:t>
                             </w:r>
                           </w:p>
                         </w:txbxContent>
@@ -11561,6 +11613,7 @@
                               <w:spacing w:after="160" w:line="259" w:lineRule="auto"/>
                               <w:ind w:left="0" w:firstLine="0"/>
                             </w:pPr>
+                            <w:proofErr w:type="spellStart"/>
                             <w:r>
                               <w:rPr>
                                 <w:color w:val="808080"/>
@@ -11568,6 +11621,7 @@
                               </w:rPr>
                               <w:t>info@wic</w:t>
                             </w:r>
+                            <w:proofErr w:type="spellEnd"/>
                           </w:p>
                         </w:txbxContent>
                       </wps:txbx>
@@ -11597,6 +11651,7 @@
                               <w:spacing w:after="160" w:line="259" w:lineRule="auto"/>
                               <w:ind w:left="0" w:firstLine="0"/>
                             </w:pPr>
+                            <w:proofErr w:type="gramStart"/>
                             <w:r>
                               <w:rPr>
                                 <w:color w:val="808080"/>
@@ -11604,6 +11659,7 @@
                               </w:rPr>
                               <w:t>.nsw.edu.au</w:t>
                             </w:r>
+                            <w:proofErr w:type="gramEnd"/>
                           </w:p>
                         </w:txbxContent>
                       </wps:txbx>
@@ -11746,8 +11802,17 @@
                                 <w:color w:val="808080"/>
                                 <w:sz w:val="16"/>
                               </w:rPr>
-                              <w:t>St., Sydney NSW 2000 Austra</w:t>
+                              <w:t xml:space="preserve">St., Sydney NSW 2000 </w:t>
                             </w:r>
+                            <w:proofErr w:type="spellStart"/>
+                            <w:r>
+                              <w:rPr>
+                                <w:color w:val="808080"/>
+                                <w:sz w:val="16"/>
+                              </w:rPr>
+                              <w:t>Austra</w:t>
+                            </w:r>
+                            <w:proofErr w:type="spellEnd"/>
                           </w:p>
                         </w:txbxContent>
                       </wps:txbx>
@@ -11777,12 +11842,21 @@
                               <w:spacing w:after="160" w:line="259" w:lineRule="auto"/>
                               <w:ind w:left="0" w:firstLine="0"/>
                             </w:pPr>
+                            <w:proofErr w:type="spellStart"/>
                             <w:r>
                               <w:rPr>
                                 <w:color w:val="808080"/>
                                 <w:sz w:val="16"/>
                               </w:rPr>
-                              <w:t>lia   |   www.wic.nsw.edu.au</w:t>
+                              <w:t>lia</w:t>
+                            </w:r>
+                            <w:proofErr w:type="spellEnd"/>
+                            <w:r>
+                              <w:rPr>
+                                <w:color w:val="808080"/>
+                                <w:sz w:val="16"/>
+                              </w:rPr>
+                              <w:t xml:space="preserve">   |   www.wic.nsw.edu.au</w:t>
                             </w:r>
                           </w:p>
                         </w:txbxContent>
@@ -13964,6 +14038,25 @@
       <w:u w:val="single"/>
     </w:rPr>
   </w:style>
+  <w:style w:type="paragraph" w:styleId="NormalWeb">
+    <w:name w:val="Normal (Web)"/>
+    <w:basedOn w:val="Normal"/>
+    <w:uiPriority w:val="99"/>
+    <w:semiHidden/>
+    <w:unhideWhenUsed/>
+    <w:rsid w:val="000B4D5B"/>
+    <w:pPr>
+      <w:spacing w:before="100" w:beforeAutospacing="1" w:after="100" w:afterAutospacing="1" w:line="240" w:lineRule="auto"/>
+      <w:ind w:left="0" w:firstLine="0"/>
+    </w:pPr>
+    <w:rPr>
+      <w:rFonts w:ascii="Times New Roman" w:eastAsia="Times New Roman" w:hAnsi="Times New Roman" w:cs="Times New Roman"/>
+      <w:color w:val="auto"/>
+      <w:sz w:val="24"/>
+      <w:szCs w:val="24"/>
+      <w:lang w:val="en-ID" w:eastAsia="en-ID"/>
+    </w:rPr>
+  </w:style>
 </w:styles>
 </file>
 
